--- a/Diccionarios Datos/db_nomina/Tablas/tb_centrocostos.docx
+++ b/Diccionarios Datos/db_nomina/Tablas/tb_centrocostos.docx
@@ -270,7 +270,14 @@
                 <w:sz w:val="20"/>
                 <w:szCs w:val="20"/>
               </w:rPr>
-              <w:t>Id_</w:t>
+              <w:t>ui</w:t>
+            </w:r>
+            <w:r>
+              <w:rPr>
+                <w:sz w:val="20"/>
+                <w:szCs w:val="20"/>
+              </w:rPr>
+              <w:t>d_</w:t>
             </w:r>
             <w:r>
               <w:rPr>
@@ -1109,8 +1116,6 @@
             </w:pPr>
           </w:p>
         </w:tc>
-        <w:bookmarkStart w:id="0" w:name="_GoBack"/>
-        <w:bookmarkEnd w:id="0"/>
       </w:tr>
       <w:tr>
         <w:trPr>
@@ -1136,21 +1141,30 @@
             <w:pPr>
               <w:jc w:val="center"/>
               <w:rPr>
-                <w:rFonts w:ascii="Calibri" w:hAnsi="Calibri"/>
-                <w:color w:val="000000"/>
-                <w:sz w:val="20"/>
-                <w:szCs w:val="20"/>
-              </w:rPr>
-            </w:pPr>
-            <w:r>
-              <w:rPr>
-                <w:rFonts w:ascii="Calibri" w:hAnsi="Calibri"/>
-                <w:color w:val="000000"/>
-                <w:sz w:val="20"/>
-                <w:szCs w:val="20"/>
-              </w:rPr>
-              <w:t>Estado</w:t>
-            </w:r>
+                <w:rFonts w:ascii="Calibri" w:hAnsi="Calibri" w:cs="Calibri"/>
+                <w:color w:val="000000"/>
+              </w:rPr>
+            </w:pPr>
+            <w:proofErr w:type="spellStart"/>
+            <w:r>
+              <w:rPr>
+                <w:rFonts w:ascii="Calibri" w:hAnsi="Calibri" w:cs="Calibri"/>
+                <w:color w:val="000000"/>
+              </w:rPr>
+              <w:t>EstadoExistencia</w:t>
+            </w:r>
+            <w:proofErr w:type="spellEnd"/>
+          </w:p>
+          <w:p>
+            <w:pPr>
+              <w:jc w:val="center"/>
+              <w:rPr>
+                <w:rFonts w:ascii="Calibri" w:hAnsi="Calibri"/>
+                <w:color w:val="000000"/>
+                <w:sz w:val="20"/>
+                <w:szCs w:val="20"/>
+              </w:rPr>
+            </w:pPr>
           </w:p>
         </w:tc>
         <w:tc>
@@ -1290,32 +1304,46 @@
             <w:pPr>
               <w:jc w:val="center"/>
               <w:rPr>
-                <w:rFonts w:ascii="Calibri" w:hAnsi="Calibri"/>
-                <w:color w:val="000000"/>
-                <w:sz w:val="20"/>
-                <w:szCs w:val="20"/>
-              </w:rPr>
-            </w:pPr>
-            <w:r>
-              <w:rPr>
-                <w:rFonts w:ascii="Calibri" w:hAnsi="Calibri"/>
-                <w:color w:val="000000"/>
-                <w:sz w:val="20"/>
-                <w:szCs w:val="20"/>
-              </w:rPr>
-              <w:t>Estado Activo o Inactivo del registro</w:t>
-            </w:r>
-          </w:p>
-          <w:p>
-            <w:pPr>
-              <w:jc w:val="center"/>
-              <w:rPr>
-                <w:rFonts w:ascii="Calibri" w:hAnsi="Calibri"/>
-                <w:color w:val="000000"/>
-                <w:sz w:val="20"/>
-                <w:szCs w:val="20"/>
-              </w:rPr>
-            </w:pPr>
+                <w:rFonts w:ascii="Calibri" w:hAnsi="Calibri" w:cs="Calibri"/>
+                <w:color w:val="000000"/>
+              </w:rPr>
+            </w:pPr>
+            <w:r>
+              <w:rPr>
+                <w:rFonts w:ascii="Calibri" w:hAnsi="Calibri" w:cs="Calibri"/>
+                <w:color w:val="000000"/>
+              </w:rPr>
+              <w:t xml:space="preserve">estado </w:t>
+            </w:r>
+            <w:proofErr w:type="spellStart"/>
+            <w:r>
+              <w:rPr>
+                <w:rFonts w:ascii="Calibri" w:hAnsi="Calibri" w:cs="Calibri"/>
+                <w:color w:val="000000"/>
+              </w:rPr>
+              <w:t>logico</w:t>
+            </w:r>
+            <w:proofErr w:type="spellEnd"/>
+            <w:r>
+              <w:rPr>
+                <w:rFonts w:ascii="Calibri" w:hAnsi="Calibri" w:cs="Calibri"/>
+                <w:color w:val="000000"/>
+              </w:rPr>
+              <w:t xml:space="preserve"> del registro A=Activo, I=Inactivo, E=Eliminado</w:t>
+            </w:r>
+          </w:p>
+          <w:p>
+            <w:pPr>
+              <w:jc w:val="center"/>
+              <w:rPr>
+                <w:rFonts w:ascii="Calibri" w:hAnsi="Calibri"/>
+                <w:color w:val="000000"/>
+                <w:sz w:val="20"/>
+                <w:szCs w:val="20"/>
+              </w:rPr>
+            </w:pPr>
+            <w:bookmarkStart w:id="0" w:name="_GoBack"/>
+            <w:bookmarkEnd w:id="0"/>
           </w:p>
         </w:tc>
       </w:tr>
@@ -2079,7 +2107,7 @@
 </file>
 
 <file path=customXml/itemProps1.xml><?xml version="1.0" encoding="utf-8"?>
-<ds:datastoreItem xmlns:ds="http://schemas.openxmlformats.org/officeDocument/2006/customXml" ds:itemID="{B580EABF-F1AF-437A-9A06-14CFE8D7B71A}">
+<ds:datastoreItem xmlns:ds="http://schemas.openxmlformats.org/officeDocument/2006/customXml" ds:itemID="{C8B5EF20-B0E3-4C63-A3A6-38A8230437DE}">
   <ds:schemaRefs>
     <ds:schemaRef ds:uri="http://schemas.openxmlformats.org/officeDocument/2006/bibliography"/>
   </ds:schemaRefs>
